--- a/com.mutisitc.boot/notes/pit/pit1_spring boot之 maven install 报错[Maven].docx
+++ b/com.mutisitc.boot/notes/pit/pit1_spring boot之 maven install 报错[Maven].docx
@@ -1,6 +1,6 @@
 
 <file path=word/document.xml><?xml version="1.0" encoding="utf-8"?>
-<w:document xmlns:wpc="http://schemas.microsoft.com/office/word/2010/wordprocessingCanvas" xmlns:mc="http://schemas.openxmlformats.org/markup-compatibility/2006" xmlns:o="urn:schemas-microsoft-com:office:office" xmlns:r="http://schemas.openxmlformats.org/officeDocument/2006/relationships" xmlns:m="http://schemas.openxmlformats.org/officeDocument/2006/math" xmlns:v="urn:schemas-microsoft-com:vml" xmlns:wp14="http://schemas.microsoft.com/office/word/2010/wordprocessingDrawing" xmlns:wp="http://schemas.openxmlformats.org/drawingml/2006/wordprocessingDrawing" xmlns:w10="urn:schemas-microsoft-com:office:word" xmlns:w="http://schemas.openxmlformats.org/wordprocessingml/2006/main" xmlns:w14="http://schemas.microsoft.com/office/word/2010/wordml" xmlns:w15="http://schemas.microsoft.com/office/word/2012/wordml" xmlns:wpg="http://schemas.microsoft.com/office/word/2010/wordprocessingGroup" xmlns:wpi="http://schemas.microsoft.com/office/word/2010/wordprocessingInk" xmlns:wne="http://schemas.microsoft.com/office/word/2006/wordml" xmlns:wps="http://schemas.microsoft.com/office/word/2010/wordprocessingShape" mc:Ignorable="w14 w15 wp14">
+<w:document xmlns:wpc="http://schemas.microsoft.com/office/word/2010/wordprocessingCanvas" xmlns:cx="http://schemas.microsoft.com/office/drawing/2014/chartex" xmlns:cx1="http://schemas.microsoft.com/office/drawing/2015/9/8/chartex" xmlns:cx2="http://schemas.microsoft.com/office/drawing/2015/10/21/chartex" xmlns:cx3="http://schemas.microsoft.com/office/drawing/2016/5/9/chartex" xmlns:cx4="http://schemas.microsoft.com/office/drawing/2016/5/10/chartex" xmlns:cx5="http://schemas.microsoft.com/office/drawing/2016/5/11/chartex" xmlns:cx6="http://schemas.microsoft.com/office/drawing/2016/5/12/chartex" xmlns:cx7="http://schemas.microsoft.com/office/drawing/2016/5/13/chartex" xmlns:cx8="http://schemas.microsoft.com/office/drawing/2016/5/14/chartex" xmlns:mc="http://schemas.openxmlformats.org/markup-compatibility/2006" xmlns:aink="http://schemas.microsoft.com/office/drawing/2016/ink" xmlns:am3d="http://schemas.microsoft.com/office/drawing/2017/model3d" xmlns:o="urn:schemas-microsoft-com:office:office" xmlns:r="http://schemas.openxmlformats.org/officeDocument/2006/relationships" xmlns:m="http://schemas.openxmlformats.org/officeDocument/2006/math" xmlns:v="urn:schemas-microsoft-com:vml" xmlns:wp14="http://schemas.microsoft.com/office/word/2010/wordprocessingDrawing" xmlns:wp="http://schemas.openxmlformats.org/drawingml/2006/wordprocessingDrawing" xmlns:w10="urn:schemas-microsoft-com:office:word" xmlns:w="http://schemas.openxmlformats.org/wordprocessingml/2006/main" xmlns:w14="http://schemas.microsoft.com/office/word/2010/wordml" xmlns:w15="http://schemas.microsoft.com/office/word/2012/wordml" xmlns:w16cid="http://schemas.microsoft.com/office/word/2016/wordml/cid" xmlns:w16se="http://schemas.microsoft.com/office/word/2015/wordml/symex" xmlns:wpg="http://schemas.microsoft.com/office/word/2010/wordprocessingGroup" xmlns:wpi="http://schemas.microsoft.com/office/word/2010/wordprocessingInk" xmlns:wne="http://schemas.microsoft.com/office/word/2006/wordml" xmlns:wps="http://schemas.microsoft.com/office/word/2010/wordprocessingShape" mc:Ignorable="w14 w15 w16se w16cid wp14">
   <w:body>
     <w:p>
       <w:pPr>
@@ -148,9 +148,9 @@
           <w:kern w:val="0"/>
           <w:szCs w:val="21"/>
         </w:rPr>
-        <w:t>[ERROR] Failed to execute goal org.springframework.boot</w:t>
-      </w:r>
-      <w:proofErr w:type="gramStart"/>
+        <w:t xml:space="preserve">[ERROR] Failed to execute goal org.springframework.boot:spring-boot-maven-plugin:2.0.2.RELEASE:repackage (default) on project </w:t>
+      </w:r>
+      <w:proofErr w:type="spellStart"/>
       <w:r>
         <w:rPr>
           <w:rFonts w:ascii="宋体" w:eastAsia="宋体" w:hAnsi="宋体" w:cs="宋体"/>
@@ -158,9 +158,9 @@
           <w:kern w:val="0"/>
           <w:szCs w:val="21"/>
         </w:rPr>
-        <w:t>:spring</w:t>
-      </w:r>
-      <w:proofErr w:type="gramEnd"/>
+        <w:t>com.mutistic.boot</w:t>
+      </w:r>
+      <w:proofErr w:type="spellEnd"/>
       <w:r>
         <w:rPr>
           <w:rFonts w:ascii="宋体" w:eastAsia="宋体" w:hAnsi="宋体" w:cs="宋体"/>
@@ -168,7 +168,7 @@
           <w:kern w:val="0"/>
           <w:szCs w:val="21"/>
         </w:rPr>
-        <w:t xml:space="preserve">-boot-maven-plugin:2.0.2.RELEASE:repackage (default) on project </w:t>
+        <w:t>: Execution default of goal org.springframework.boot:spring-boot-maven-plugin:2.0.2.RELEASE:repackage failed: Unable to find a single main class from the following candidates [</w:t>
       </w:r>
       <w:proofErr w:type="spellStart"/>
       <w:r>
@@ -178,7 +178,7 @@
           <w:kern w:val="0"/>
           <w:szCs w:val="21"/>
         </w:rPr>
-        <w:t>com.mutistic.boot</w:t>
+        <w:t>com.mutistic.Application</w:t>
       </w:r>
       <w:proofErr w:type="spellEnd"/>
       <w:r>
@@ -188,7 +188,7 @@
           <w:kern w:val="0"/>
           <w:szCs w:val="21"/>
         </w:rPr>
-        <w:t>: Execution default of goal org.springframework.boot:spring-boot-maven-plugin:2.0.2.RELEASE:repackage failed: Unable to find a single main class from the following candidates [</w:t>
+        <w:t xml:space="preserve">, </w:t>
       </w:r>
       <w:proofErr w:type="spellStart"/>
       <w:r>
@@ -198,7 +198,7 @@
           <w:kern w:val="0"/>
           <w:szCs w:val="21"/>
         </w:rPr>
-        <w:t>com.mutistic.Application</w:t>
+        <w:t>com.mutistic.demo.DemoApplication</w:t>
       </w:r>
       <w:proofErr w:type="spellEnd"/>
       <w:r>
@@ -208,26 +208,6 @@
           <w:kern w:val="0"/>
           <w:szCs w:val="21"/>
         </w:rPr>
-        <w:t xml:space="preserve">, </w:t>
-      </w:r>
-      <w:proofErr w:type="spellStart"/>
-      <w:r>
-        <w:rPr>
-          <w:rFonts w:ascii="宋体" w:eastAsia="宋体" w:hAnsi="宋体" w:cs="宋体"/>
-          <w:color w:val="DF402A"/>
-          <w:kern w:val="0"/>
-          <w:szCs w:val="21"/>
-        </w:rPr>
-        <w:t>com.mutistic.demo.DemoApplication</w:t>
-      </w:r>
-      <w:proofErr w:type="spellEnd"/>
-      <w:r>
-        <w:rPr>
-          <w:rFonts w:ascii="宋体" w:eastAsia="宋体" w:hAnsi="宋体" w:cs="宋体"/>
-          <w:color w:val="DF402A"/>
-          <w:kern w:val="0"/>
-          <w:szCs w:val="21"/>
-        </w:rPr>
         <w:t>] -&gt; [Help 1]</w:t>
       </w:r>
     </w:p>
@@ -361,7 +341,7 @@
         <w:widowControl/>
         <w:jc w:val="left"/>
         <w:rPr>
-          <w:rFonts w:ascii="宋体" w:eastAsia="宋体" w:hAnsi="宋体" w:cs="宋体" w:hint="eastAsia"/>
+          <w:rFonts w:ascii="宋体" w:eastAsia="宋体" w:hAnsi="宋体" w:cs="宋体"/>
           <w:kern w:val="0"/>
           <w:szCs w:val="21"/>
         </w:rPr>
@@ -456,18 +436,41 @@
         <w:jc w:val="left"/>
         <w:rPr>
           <w:rFonts w:ascii="宋体" w:eastAsia="宋体" w:hAnsi="宋体" w:cs="宋体"/>
-          <w:kern w:val="0"/>
-          <w:szCs w:val="21"/>
-        </w:rPr>
-      </w:pPr>
-      <w:r>
-        <w:rPr>
-          <w:rFonts w:ascii="宋体" w:eastAsia="宋体" w:hAnsi="宋体" w:cs="宋体"/>
           <w:b/>
           <w:bCs/>
           <w:kern w:val="0"/>
           <w:szCs w:val="21"/>
         </w:rPr>
+      </w:pPr>
+      <w:r>
+        <w:rPr>
+          <w:rFonts w:ascii="宋体" w:eastAsia="宋体" w:hAnsi="宋体" w:cs="宋体"/>
+          <w:color w:val="FFFFFF"/>
+          <w:kern w:val="0"/>
+          <w:szCs w:val="21"/>
+          <w:shd w:val="clear" w:color="auto" w:fill="000000"/>
+        </w:rPr>
+        <w:t>原因：依赖的JAR未下载完毕、JAR冲突、JAR缺失、JAR损坏等问题。</w:t>
+      </w:r>
+    </w:p>
+    <w:p>
+      <w:pPr>
+        <w:widowControl/>
+        <w:jc w:val="left"/>
+        <w:rPr>
+          <w:rFonts w:ascii="宋体" w:eastAsia="宋体" w:hAnsi="宋体" w:cs="宋体"/>
+          <w:kern w:val="0"/>
+          <w:szCs w:val="21"/>
+        </w:rPr>
+      </w:pPr>
+      <w:r>
+        <w:rPr>
+          <w:rFonts w:ascii="宋体" w:eastAsia="宋体" w:hAnsi="宋体" w:cs="宋体"/>
+          <w:b/>
+          <w:bCs/>
+          <w:kern w:val="0"/>
+          <w:szCs w:val="21"/>
+        </w:rPr>
         <w:t>解决方案：</w:t>
       </w:r>
     </w:p>
@@ -555,7 +558,6 @@
           <w:szCs w:val="24"/>
         </w:rPr>
       </w:pPr>
-      <w:bookmarkStart w:id="0" w:name="_GoBack"/>
       <w:r>
         <w:rPr>
           <w:rFonts w:ascii="宋体" w:eastAsia="宋体" w:hAnsi="宋体" w:cs="宋体"/>
@@ -613,26 +615,19 @@
           </wp:inline>
         </w:drawing>
       </w:r>
-      <w:bookmarkEnd w:id="0"/>
-    </w:p>
-    <w:p>
-      <w:pPr>
-        <w:widowControl/>
-        <w:jc w:val="left"/>
-        <w:rPr>
-          <w:rFonts w:ascii="宋体" w:eastAsia="宋体" w:hAnsi="宋体" w:cs="宋体"/>
-          <w:kern w:val="0"/>
-          <w:szCs w:val="21"/>
-        </w:rPr>
-      </w:pPr>
-    </w:p>
-    <w:p>
-      <w:pPr>
-        <w:rPr>
-          <w:rFonts w:hint="eastAsia"/>
-        </w:rPr>
-      </w:pPr>
-    </w:p>
+    </w:p>
+    <w:p>
+      <w:pPr>
+        <w:widowControl/>
+        <w:jc w:val="left"/>
+        <w:rPr>
+          <w:rFonts w:ascii="宋体" w:eastAsia="宋体" w:hAnsi="宋体" w:cs="宋体"/>
+          <w:kern w:val="0"/>
+          <w:szCs w:val="21"/>
+        </w:rPr>
+      </w:pPr>
+    </w:p>
+    <w:p/>
     <w:sectPr>
       <w:pgSz w:w="11906" w:h="16838"/>
       <w:pgMar w:top="1440" w:right="1800" w:bottom="1440" w:left="1800" w:header="851" w:footer="992" w:gutter="0"/>
@@ -644,7 +639,7 @@
 </file>
 
 <file path=word/styles.xml><?xml version="1.0" encoding="utf-8"?>
-<w:styles xmlns:mc="http://schemas.openxmlformats.org/markup-compatibility/2006" xmlns:r="http://schemas.openxmlformats.org/officeDocument/2006/relationships" xmlns:w="http://schemas.openxmlformats.org/wordprocessingml/2006/main" xmlns:w14="http://schemas.microsoft.com/office/word/2010/wordml" xmlns:w15="http://schemas.microsoft.com/office/word/2012/wordml" mc:Ignorable="w14 w15">
+<w:styles xmlns:mc="http://schemas.openxmlformats.org/markup-compatibility/2006" xmlns:r="http://schemas.openxmlformats.org/officeDocument/2006/relationships" xmlns:w="http://schemas.openxmlformats.org/wordprocessingml/2006/main" xmlns:w14="http://schemas.microsoft.com/office/word/2010/wordml" xmlns:w15="http://schemas.microsoft.com/office/word/2012/wordml" xmlns:w16cid="http://schemas.microsoft.com/office/word/2016/wordml/cid" xmlns:w16se="http://schemas.microsoft.com/office/word/2015/wordml/symex" mc:Ignorable="w14 w15 w16se w16cid">
   <w:docDefaults>
     <w:rPrDefault>
       <w:rPr>
@@ -657,7 +652,7 @@
     </w:rPrDefault>
     <w:pPrDefault/>
   </w:docDefaults>
-  <w:latentStyles w:defLockedState="0" w:defUIPriority="99" w:defSemiHidden="0" w:defUnhideWhenUsed="0" w:defQFormat="0" w:count="371">
+  <w:latentStyles w:defLockedState="0" w:defUIPriority="99" w:defSemiHidden="0" w:defUnhideWhenUsed="0" w:defQFormat="0" w:count="375">
     <w:lsdException w:name="Normal" w:uiPriority="0" w:qFormat="1"/>
     <w:lsdException w:name="heading 1" w:uiPriority="9" w:qFormat="1"/>
     <w:lsdException w:name="heading 2" w:semiHidden="1" w:uiPriority="9" w:unhideWhenUsed="1" w:qFormat="1"/>
@@ -763,7 +758,6 @@
     <w:lsdException w:name="HTML Sample" w:semiHidden="1" w:unhideWhenUsed="1"/>
     <w:lsdException w:name="HTML Typewriter" w:semiHidden="1" w:unhideWhenUsed="1"/>
     <w:lsdException w:name="HTML Variable" w:semiHidden="1" w:unhideWhenUsed="1"/>
-    <w:lsdException w:name="Normal Table" w:semiHidden="1" w:unhideWhenUsed="1"/>
     <w:lsdException w:name="annotation subject" w:semiHidden="1" w:unhideWhenUsed="1"/>
     <w:lsdException w:name="No List" w:semiHidden="1" w:unhideWhenUsed="1"/>
     <w:lsdException w:name="Outline List 1" w:semiHidden="1" w:unhideWhenUsed="1"/>
@@ -807,10 +801,8 @@
     <w:lsdException w:name="Table Elegant" w:semiHidden="1" w:unhideWhenUsed="1"/>
     <w:lsdException w:name="Table Professional" w:semiHidden="1" w:unhideWhenUsed="1"/>
     <w:lsdException w:name="Table Subtle 1" w:semiHidden="1" w:unhideWhenUsed="1"/>
-    <w:lsdException w:name="Table Subtle 2" w:semiHidden="1" w:unhideWhenUsed="1"/>
     <w:lsdException w:name="Table Web 1" w:semiHidden="1" w:unhideWhenUsed="1"/>
     <w:lsdException w:name="Table Web 2" w:semiHidden="1" w:unhideWhenUsed="1"/>
-    <w:lsdException w:name="Table Web 3" w:semiHidden="1" w:unhideWhenUsed="1"/>
     <w:lsdException w:name="Balloon Text" w:semiHidden="1" w:unhideWhenUsed="1"/>
     <w:lsdException w:name="Table Grid" w:uiPriority="39"/>
     <w:lsdException w:name="Table Theme" w:semiHidden="1" w:unhideWhenUsed="1"/>
@@ -1029,6 +1021,10 @@
     <w:lsdException w:name="List Table 5 Dark Accent 6" w:uiPriority="50"/>
     <w:lsdException w:name="List Table 6 Colorful Accent 6" w:uiPriority="51"/>
     <w:lsdException w:name="List Table 7 Colorful Accent 6" w:uiPriority="52"/>
+    <w:lsdException w:name="Mention" w:semiHidden="1" w:unhideWhenUsed="1"/>
+    <w:lsdException w:name="Smart Hyperlink" w:semiHidden="1" w:unhideWhenUsed="1"/>
+    <w:lsdException w:name="Hashtag" w:semiHidden="1" w:unhideWhenUsed="1"/>
+    <w:lsdException w:name="Unresolved Mention" w:semiHidden="1" w:unhideWhenUsed="1"/>
   </w:latentStyles>
   <w:style w:type="paragraph" w:default="1" w:styleId="a">
     <w:name w:val="Normal"/>
